--- a/src/testzyhgit/设计模式.docx
+++ b/src/testzyhgit/设计模式.docx
@@ -539,11 +539,6 @@
     </w:p>
     <w:p/>
     <w:p>
-      <w:pPr>
-        <w:rPr>
-          <w:rFonts w:hint="eastAsia"/>
-        </w:rPr>
-      </w:pPr>
       <w:r>
         <w:rPr>
           <w:rFonts w:hint="eastAsia"/>
@@ -622,19 +617,8 @@
         <w:t>单例模式，较节约内存</w:t>
       </w:r>
     </w:p>
-    <w:p>
-      <w:pPr>
-        <w:rPr>
-          <w:rFonts w:hint="eastAsia"/>
-        </w:rPr>
-      </w:pPr>
-    </w:p>
-    <w:p>
-      <w:pPr>
-        <w:rPr>
-          <w:rFonts w:hint="eastAsia"/>
-        </w:rPr>
-      </w:pPr>
+    <w:p/>
+    <w:p>
       <w:r>
         <w:rPr>
           <w:rFonts w:hint="eastAsia"/>
@@ -689,6 +673,91 @@
     </w:p>
     <w:p/>
     <w:p>
+      <w:r>
+        <w:rPr>
+          <w:rFonts w:hint="eastAsia"/>
+        </w:rPr>
+        <w:t>观察着模式</w:t>
+      </w:r>
+      <w:r>
+        <w:rPr>
+          <w:rFonts w:hint="eastAsia"/>
+        </w:rPr>
+        <w:t xml:space="preserve"> </w:t>
+      </w:r>
+      <w:r>
+        <w:rPr>
+          <w:rFonts w:hint="eastAsia"/>
+        </w:rPr>
+        <w:t xml:space="preserve">  </w:t>
+      </w:r>
+      <w:r>
+        <w:rPr>
+          <w:rFonts w:hint="eastAsia"/>
+        </w:rPr>
+        <w:t>一个接口多个实现</w:t>
+      </w:r>
+      <w:r>
+        <w:rPr>
+          <w:rFonts w:hint="eastAsia"/>
+        </w:rPr>
+        <w:t>,</w:t>
+      </w:r>
+      <w:r>
+        <w:rPr>
+          <w:rFonts w:hint="eastAsia"/>
+        </w:rPr>
+        <w:t>在有变化时</w:t>
+      </w:r>
+      <w:r>
+        <w:rPr>
+          <w:rFonts w:hint="eastAsia"/>
+        </w:rPr>
+        <w:t>,</w:t>
+      </w:r>
+      <w:r>
+        <w:rPr>
+          <w:rFonts w:hint="eastAsia"/>
+        </w:rPr>
+        <w:t>通知到所有一来该接口的实现类</w:t>
+      </w:r>
+      <w:r>
+        <w:rPr>
+          <w:rFonts w:hint="eastAsia"/>
+        </w:rPr>
+        <w:t xml:space="preserve"> </w:t>
+      </w:r>
+    </w:p>
+    <w:p/>
+    <w:p>
+      <w:r>
+        <w:rPr>
+          <w:rFonts w:hint="eastAsia"/>
+        </w:rPr>
+        <w:t>工厂模式</w:t>
+      </w:r>
+      <w:r>
+        <w:rPr>
+          <w:rFonts w:hint="eastAsia"/>
+        </w:rPr>
+        <w:t xml:space="preserve">  </w:t>
+      </w:r>
+      <w:r>
+        <w:rPr>
+          <w:rStyle w:val="con"/>
+        </w:rPr>
+        <w:t>你只需要修改工厂代码。其他地方引用工厂，可以做到只修改一个地方，其他代码都不动，就是解耦了，也就是降低了代码的耦合性</w:t>
+      </w:r>
+    </w:p>
+    <w:p>
+      <w:r>
+        <w:rPr>
+          <w:rFonts w:hint="eastAsia"/>
+        </w:rPr>
+        <w:t>适配器模式</w:t>
+      </w:r>
+    </w:p>
+    <w:p>
       <w:pPr>
         <w:rPr>
           <w:rFonts w:hint="eastAsia"/>
@@ -698,16 +767,7 @@
         <w:rPr>
           <w:rFonts w:hint="eastAsia"/>
         </w:rPr>
-        <w:t>观察着模式</w:t>
-      </w:r>
-    </w:p>
-    <w:p/>
-    <w:p>
-      <w:r>
-        <w:rPr>
-          <w:rFonts w:hint="eastAsia"/>
-        </w:rPr>
-        <w:t>工厂模式</w:t>
+        <w:t>就是建立一个工厂类，对实现了同一接口的一些类进行实例的创建。</w:t>
       </w:r>
     </w:p>
     <w:p>
@@ -720,7 +780,7 @@
         <w:rPr>
           <w:rFonts w:hint="eastAsia"/>
         </w:rPr>
-        <w:t>适配器模式</w:t>
+        <w:t>多个工厂方法模式，是对普通工厂方法模式的改进，在普通工厂方法模式中，如果传递的字符串出错，则不</w:t>
       </w:r>
     </w:p>
     <w:p>
@@ -729,6 +789,83 @@
           <w:rFonts w:hint="eastAsia"/>
         </w:rPr>
       </w:pPr>
+      <w:r>
+        <w:rPr>
+          <w:rFonts w:hint="eastAsia"/>
+        </w:rPr>
+        <w:t>能正确创建对象，而多个工厂方法模式是提供多个工厂方法，分别创建对象。</w:t>
+      </w:r>
+    </w:p>
+    <w:p>
+      <w:pPr>
+        <w:rPr>
+          <w:rFonts w:hint="eastAsia"/>
+        </w:rPr>
+      </w:pPr>
+      <w:r>
+        <w:rPr>
+          <w:rFonts w:hint="eastAsia"/>
+        </w:rPr>
+        <w:t>静态工厂方法模式，将上面的多个工厂方法模式里的方法置为静态的，不需要创建实例，直接调用即可</w:t>
+      </w:r>
+    </w:p>
+    <w:p>
+      <w:pPr>
+        <w:rPr>
+          <w:rFonts w:hint="eastAsia"/>
+        </w:rPr>
+      </w:pPr>
+    </w:p>
+    <w:p>
+      <w:pPr>
+        <w:rPr>
+          <w:rFonts w:hint="eastAsia"/>
+        </w:rPr>
+      </w:pPr>
+    </w:p>
+    <w:p>
+      <w:r>
+        <w:rPr>
+          <w:rFonts w:hint="eastAsia"/>
+        </w:rPr>
+        <w:t>****</w:t>
+      </w:r>
+      <w:r>
+        <w:rPr>
+          <w:rFonts w:hint="eastAsia"/>
+        </w:rPr>
+        <w:t>一个接口多个实现</w:t>
+      </w:r>
+      <w:r>
+        <w:rPr>
+          <w:rFonts w:hint="eastAsia"/>
+        </w:rPr>
+        <w:t>,</w:t>
+      </w:r>
+      <w:r>
+        <w:rPr>
+          <w:rFonts w:hint="eastAsia"/>
+        </w:rPr>
+        <w:t>根据</w:t>
+      </w:r>
+      <w:r>
+        <w:rPr>
+          <w:rFonts w:hint="eastAsia"/>
+        </w:rPr>
+        <w:t xml:space="preserve">  </w:t>
+      </w:r>
+      <w:r>
+        <w:rPr>
+          <w:rFonts w:hint="eastAsia"/>
+        </w:rPr>
+        <w:t>判断返回他的实现累</w:t>
+      </w:r>
+      <w:r>
+        <w:rPr>
+          <w:rFonts w:hint="eastAsia"/>
+        </w:rPr>
+        <w:t xml:space="preserve"> </w:t>
+      </w:r>
     </w:p>
     <w:p>
       <w:r>
@@ -1161,6 +1298,11 @@
       <w:szCs w:val="18"/>
     </w:rPr>
   </w:style>
+  <w:style w:type="character" w:customStyle="1" w:styleId="con">
+    <w:name w:val="con"/>
+    <w:basedOn w:val="a0"/>
+    <w:rsid w:val="00181704"/>
+  </w:style>
 </w:styles>
 </file>
 
